--- a/BIMASAKTI_11/1.00/PROGRAM/BS Program/SPEC/PMB00300/PMB00300 - Recalculate Billing Rule.docx
+++ b/BIMASAKTI_11/1.00/PROGRAM/BS Program/SPEC/PMB00300/PMB00300 - Recalculate Billing Rule.docx
@@ -1268,6 +1268,13 @@
               </w:rPr>
               <w:t>(VAR_COMPANY_ID)</w:t>
             </w:r>
+            <w:r>
+              <w:rPr>
+                <w:rFonts w:ascii="Courier New" w:hAnsi="Courier New" w:cs="Courier New"/>
+                <w:sz w:val="14"/>
+              </w:rPr>
+              <w:br/>
+            </w:r>
           </w:p>
           <w:p>
             <w:pPr>
@@ -1286,38 +1293,22 @@
               <w:rPr>
                 <w:rFonts w:ascii="Courier New" w:hAnsi="Courier New" w:cs="Courier New"/>
                 <w:sz w:val="14"/>
-              </w:rPr>
-              <w:t xml:space="preserve">Set </w:t>
-            </w:r>
-            <w:r>
-              <w:rPr>
-                <w:rFonts w:ascii="Courier New" w:hAnsi="Courier New" w:cs="Courier New"/>
-                <w:color w:val="984806" w:themeColor="accent6" w:themeShade="80"/>
-                <w:sz w:val="14"/>
-              </w:rPr>
-              <w:t>VAR_</w:t>
-            </w:r>
-            <w:r>
-              <w:rPr>
-                <w:rFonts w:ascii="Courier New" w:hAnsi="Courier New" w:cs="Courier New"/>
-                <w:color w:val="984806" w:themeColor="accent6" w:themeShade="80"/>
-                <w:sz w:val="14"/>
-              </w:rPr>
-              <w:t>LOI_</w:t>
-            </w:r>
-            <w:r>
-              <w:rPr>
-                <w:rFonts w:ascii="Courier New" w:hAnsi="Courier New" w:cs="Courier New"/>
-                <w:color w:val="984806" w:themeColor="accent6" w:themeShade="80"/>
-                <w:sz w:val="14"/>
-              </w:rPr>
-              <w:t>TRANS_CODE</w:t>
-            </w:r>
-            <w:r>
-              <w:rPr>
-                <w:rFonts w:ascii="Courier New" w:hAnsi="Courier New" w:cs="Courier New"/>
-                <w:color w:val="943634" w:themeColor="accent2" w:themeShade="BF"/>
-                <w:sz w:val="14"/>
+                <w:lang w:val="id-ID"/>
+              </w:rPr>
+              <w:t xml:space="preserve">Get </w:t>
+            </w:r>
+            <w:r>
+              <w:rPr>
+                <w:rFonts w:ascii="Courier New" w:hAnsi="Courier New" w:cs="Courier New"/>
+                <w:sz w:val="14"/>
+              </w:rPr>
+              <w:t>Property</w:t>
+            </w:r>
+            <w:r>
+              <w:rPr>
+                <w:rFonts w:ascii="Courier New" w:hAnsi="Courier New" w:cs="Courier New"/>
+                <w:sz w:val="14"/>
+                <w:lang w:val="id-ID"/>
               </w:rPr>
               <w:t xml:space="preserve"> </w:t>
             </w:r>
@@ -1326,22 +1317,280 @@
                 <w:rFonts w:ascii="Courier New" w:hAnsi="Courier New" w:cs="Courier New"/>
                 <w:sz w:val="14"/>
               </w:rPr>
-              <w:t xml:space="preserve">= </w:t>
-            </w:r>
-            <w:r>
-              <w:rPr>
-                <w:rFonts w:ascii="Courier New" w:hAnsi="Courier New" w:cs="Courier New"/>
-                <w:sz w:val="14"/>
-              </w:rPr>
-              <w:t>802041</w:t>
-            </w:r>
-            <w:r>
-              <w:rPr>
-                <w:rFonts w:ascii="Courier New" w:hAnsi="Courier New" w:cs="Courier New"/>
-                <w:sz w:val="14"/>
-              </w:rPr>
-              <w:br/>
-            </w:r>
+              <w:t>List [PROPERTY_LIST]</w:t>
+            </w:r>
+            <w:r>
+              <w:rPr>
+                <w:rFonts w:ascii="Courier New" w:hAnsi="Courier New" w:cs="Courier New"/>
+                <w:sz w:val="14"/>
+                <w:lang w:val="id-ID"/>
+              </w:rPr>
+              <w:t>:</w:t>
+            </w:r>
+          </w:p>
+          <w:p>
+            <w:pPr>
+              <w:pStyle w:val="NoSpacing"/>
+              <w:ind w:left="360"/>
+              <w:rPr>
+                <w:rFonts w:ascii="Consolas" w:hAnsi="Consolas" w:cs="Consolas"/>
+                <w:color w:val="0000FF"/>
+                <w:sz w:val="14"/>
+                <w:szCs w:val="19"/>
+                <w:highlight w:val="yellow"/>
+              </w:rPr>
+            </w:pPr>
+            <w:r>
+              <w:rPr>
+                <w:rFonts w:ascii="Consolas" w:hAnsi="Consolas" w:cs="Consolas"/>
+                <w:color w:val="000000"/>
+                <w:sz w:val="14"/>
+                <w:szCs w:val="19"/>
+              </w:rPr>
+              <w:t xml:space="preserve">EXEC </w:t>
+            </w:r>
+            <w:r>
+              <w:rPr>
+                <w:rFonts w:ascii="Consolas" w:hAnsi="Consolas" w:cs="Consolas"/>
+                <w:color w:val="0000FF"/>
+                <w:sz w:val="14"/>
+                <w:szCs w:val="19"/>
+              </w:rPr>
+              <w:t>RSP_</w:t>
+            </w:r>
+            <w:r>
+              <w:rPr>
+                <w:rFonts w:ascii="Consolas" w:hAnsi="Consolas" w:cs="Consolas"/>
+                <w:color w:val="0000FF"/>
+                <w:sz w:val="14"/>
+                <w:szCs w:val="19"/>
+              </w:rPr>
+              <w:t>GS_</w:t>
+            </w:r>
+            <w:r>
+              <w:rPr>
+                <w:rFonts w:ascii="Consolas" w:hAnsi="Consolas" w:cs="Consolas"/>
+                <w:color w:val="0000FF"/>
+                <w:sz w:val="14"/>
+                <w:szCs w:val="19"/>
+              </w:rPr>
+              <w:t xml:space="preserve">GET_PROPERTY_LIST </w:t>
+            </w:r>
+            <w:r>
+              <w:rPr>
+                <w:rFonts w:ascii="Consolas" w:hAnsi="Consolas" w:cs="Consolas"/>
+                <w:color w:val="0000FF"/>
+                <w:sz w:val="14"/>
+                <w:szCs w:val="19"/>
+              </w:rPr>
+              <w:t>'</w:t>
+            </w:r>
+            <w:r>
+              <w:rPr>
+                <w:rFonts w:ascii="Consolas" w:hAnsi="Consolas" w:cs="Consolas"/>
+                <w:color w:val="0000FF"/>
+                <w:sz w:val="14"/>
+                <w:szCs w:val="19"/>
+              </w:rPr>
+              <w:t xml:space="preserve">Login </w:t>
+            </w:r>
+            <w:r>
+              <w:rPr>
+                <w:rFonts w:ascii="Consolas" w:hAnsi="Consolas" w:cs="Consolas"/>
+                <w:color w:val="0000FF"/>
+                <w:sz w:val="14"/>
+                <w:szCs w:val="19"/>
+              </w:rPr>
+              <w:t>Company Id</w:t>
+            </w:r>
+            <w:r>
+              <w:rPr>
+                <w:rFonts w:ascii="Consolas" w:hAnsi="Consolas" w:cs="Consolas"/>
+                <w:color w:val="0000FF"/>
+                <w:sz w:val="14"/>
+                <w:szCs w:val="19"/>
+              </w:rPr>
+              <w:t>'</w:t>
+            </w:r>
+            <w:r>
+              <w:rPr>
+                <w:rFonts w:ascii="Consolas" w:hAnsi="Consolas" w:cs="Consolas"/>
+                <w:color w:val="0000FF"/>
+                <w:sz w:val="14"/>
+                <w:szCs w:val="19"/>
+              </w:rPr>
+              <w:t xml:space="preserve">, </w:t>
+            </w:r>
+            <w:r>
+              <w:rPr>
+                <w:rFonts w:ascii="Consolas" w:hAnsi="Consolas" w:cs="Consolas"/>
+                <w:color w:val="0000FF"/>
+                <w:sz w:val="14"/>
+                <w:szCs w:val="19"/>
+              </w:rPr>
+              <w:t>'</w:t>
+            </w:r>
+            <w:r>
+              <w:rPr>
+                <w:rFonts w:ascii="Consolas" w:hAnsi="Consolas" w:cs="Consolas"/>
+                <w:color w:val="0000FF"/>
+                <w:sz w:val="14"/>
+                <w:szCs w:val="19"/>
+              </w:rPr>
+              <w:t>Login User Id</w:t>
+            </w:r>
+            <w:r>
+              <w:rPr>
+                <w:rFonts w:ascii="Consolas" w:hAnsi="Consolas" w:cs="Consolas"/>
+                <w:color w:val="0000FF"/>
+                <w:sz w:val="14"/>
+                <w:szCs w:val="19"/>
+              </w:rPr>
+              <w:t>'</w:t>
+            </w:r>
+          </w:p>
+          <w:p>
+            <w:pPr>
+              <w:pStyle w:val="NoSpacing"/>
+              <w:ind w:left="360"/>
+              <w:rPr>
+                <w:rFonts w:ascii="Consolas" w:hAnsi="Consolas" w:cs="Consolas"/>
+                <w:color w:val="FF0000"/>
+                <w:sz w:val="14"/>
+                <w:szCs w:val="19"/>
+                <w:highlight w:val="white"/>
+              </w:rPr>
+            </w:pPr>
+          </w:p>
+          <w:p>
+            <w:pPr>
+              <w:pStyle w:val="NoSpacing"/>
+              <w:ind w:left="360"/>
+              <w:rPr>
+                <w:rFonts w:ascii="Courier New" w:hAnsi="Courier New" w:cs="Courier New"/>
+                <w:sz w:val="14"/>
+              </w:rPr>
+            </w:pPr>
+            <w:r>
+              <w:rPr>
+                <w:rFonts w:ascii="Courier New" w:hAnsi="Courier New" w:cs="Courier New"/>
+                <w:sz w:val="14"/>
+              </w:rPr>
+              <w:t xml:space="preserve">Set Value </w:t>
+            </w:r>
+            <w:proofErr w:type="gramStart"/>
+            <w:r>
+              <w:rPr>
+                <w:rFonts w:ascii="Courier New" w:hAnsi="Courier New" w:cs="Courier New"/>
+                <w:sz w:val="14"/>
+              </w:rPr>
+              <w:t xml:space="preserve">  :</w:t>
+            </w:r>
+            <w:proofErr w:type="gramEnd"/>
+            <w:r>
+              <w:rPr>
+                <w:rFonts w:ascii="Courier New" w:hAnsi="Courier New" w:cs="Courier New"/>
+                <w:sz w:val="14"/>
+              </w:rPr>
+              <w:t xml:space="preserve"> CPROPERTY_NAME</w:t>
+            </w:r>
+          </w:p>
+          <w:p>
+            <w:pPr>
+              <w:pStyle w:val="NoSpacing"/>
+              <w:ind w:left="360"/>
+              <w:rPr>
+                <w:rFonts w:ascii="Courier New" w:hAnsi="Courier New" w:cs="Courier New"/>
+                <w:sz w:val="14"/>
+              </w:rPr>
+            </w:pPr>
+            <w:r>
+              <w:rPr>
+                <w:rFonts w:ascii="Courier New" w:hAnsi="Courier New" w:cs="Courier New"/>
+                <w:sz w:val="14"/>
+              </w:rPr>
+              <w:t>As Parameter: CPROPERTY_ID</w:t>
+            </w:r>
+          </w:p>
+          <w:p>
+            <w:pPr>
+              <w:pStyle w:val="NoSpacing"/>
+              <w:ind w:left="360"/>
+              <w:rPr>
+                <w:rFonts w:ascii="Courier New" w:hAnsi="Courier New" w:cs="Courier New"/>
+                <w:sz w:val="14"/>
+                <w:lang w:val="id-ID"/>
+              </w:rPr>
+            </w:pPr>
+          </w:p>
+          <w:p>
+            <w:pPr>
+              <w:pStyle w:val="NoSpacing"/>
+              <w:ind w:left="360"/>
+              <w:rPr>
+                <w:rFonts w:ascii="Courier New" w:hAnsi="Courier New" w:cs="Courier New"/>
+                <w:strike/>
+                <w:sz w:val="14"/>
+                <w:lang w:val="id-ID"/>
+              </w:rPr>
+            </w:pPr>
+            <w:r>
+              <w:rPr>
+                <w:rFonts w:ascii="Courier New" w:hAnsi="Courier New" w:cs="Courier New"/>
+                <w:sz w:val="14"/>
+              </w:rPr>
+              <w:t xml:space="preserve">Value changed </w:t>
+            </w:r>
+            <w:proofErr w:type="spellStart"/>
+            <w:proofErr w:type="gramStart"/>
+            <w:r>
+              <w:rPr>
+                <w:rFonts w:ascii="Courier New" w:hAnsi="Courier New" w:cs="Courier New"/>
+                <w:sz w:val="14"/>
+              </w:rPr>
+              <w:t>jalankan</w:t>
+            </w:r>
+            <w:proofErr w:type="spellEnd"/>
+            <w:r>
+              <w:rPr>
+                <w:rFonts w:ascii="Courier New" w:hAnsi="Courier New" w:cs="Courier New"/>
+                <w:sz w:val="14"/>
+              </w:rPr>
+              <w:t xml:space="preserve"> :</w:t>
+            </w:r>
+            <w:proofErr w:type="gramEnd"/>
+            <w:r>
+              <w:rPr>
+                <w:rFonts w:ascii="Courier New" w:hAnsi="Courier New" w:cs="Courier New"/>
+                <w:sz w:val="14"/>
+              </w:rPr>
+              <w:t xml:space="preserve"> Refresh </w:t>
+            </w:r>
+            <w:r>
+              <w:rPr>
+                <w:rFonts w:ascii="Courier New" w:hAnsi="Courier New" w:cs="Courier New"/>
+                <w:sz w:val="14"/>
+              </w:rPr>
+              <w:t>Unit</w:t>
+            </w:r>
+            <w:r>
+              <w:rPr>
+                <w:rFonts w:ascii="Courier New" w:hAnsi="Courier New" w:cs="Courier New"/>
+                <w:sz w:val="14"/>
+              </w:rPr>
+              <w:t xml:space="preserve"> List Process</w:t>
+            </w:r>
+          </w:p>
+          <w:p>
+            <w:pPr>
+              <w:pStyle w:val="NoSpacing"/>
+              <w:rPr>
+                <w:rFonts w:ascii="Courier New" w:hAnsi="Courier New" w:cs="Courier New"/>
+                <w:sz w:val="14"/>
+                <w:highlight w:val="yellow"/>
+                <w:lang w:val="id-ID"/>
+              </w:rPr>
+            </w:pPr>
           </w:p>
           <w:p>
             <w:pPr>
@@ -1362,322 +1611,6 @@
                 <w:sz w:val="14"/>
                 <w:lang w:val="id-ID"/>
               </w:rPr>
-              <w:t xml:space="preserve">Get </w:t>
-            </w:r>
-            <w:r>
-              <w:rPr>
-                <w:rFonts w:ascii="Courier New" w:hAnsi="Courier New" w:cs="Courier New"/>
-                <w:sz w:val="14"/>
-              </w:rPr>
-              <w:t>Property</w:t>
-            </w:r>
-            <w:r>
-              <w:rPr>
-                <w:rFonts w:ascii="Courier New" w:hAnsi="Courier New" w:cs="Courier New"/>
-                <w:sz w:val="14"/>
-                <w:lang w:val="id-ID"/>
-              </w:rPr>
-              <w:t xml:space="preserve"> </w:t>
-            </w:r>
-            <w:r>
-              <w:rPr>
-                <w:rFonts w:ascii="Courier New" w:hAnsi="Courier New" w:cs="Courier New"/>
-                <w:sz w:val="14"/>
-              </w:rPr>
-              <w:t>List [PROPERTY_LIST]</w:t>
-            </w:r>
-            <w:r>
-              <w:rPr>
-                <w:rFonts w:ascii="Courier New" w:hAnsi="Courier New" w:cs="Courier New"/>
-                <w:sz w:val="14"/>
-                <w:lang w:val="id-ID"/>
-              </w:rPr>
-              <w:t>:</w:t>
-            </w:r>
-          </w:p>
-          <w:p>
-            <w:pPr>
-              <w:pStyle w:val="NoSpacing"/>
-              <w:ind w:left="360"/>
-              <w:rPr>
-                <w:rFonts w:ascii="Consolas" w:hAnsi="Consolas" w:cs="Consolas"/>
-                <w:color w:val="0000FF"/>
-                <w:sz w:val="14"/>
-                <w:szCs w:val="19"/>
-                <w:highlight w:val="yellow"/>
-              </w:rPr>
-            </w:pPr>
-            <w:r>
-              <w:rPr>
-                <w:rFonts w:ascii="Consolas" w:hAnsi="Consolas" w:cs="Consolas"/>
-                <w:color w:val="000000"/>
-                <w:sz w:val="14"/>
-                <w:szCs w:val="19"/>
-              </w:rPr>
-              <w:t xml:space="preserve">EXEC </w:t>
-            </w:r>
-            <w:r>
-              <w:rPr>
-                <w:rFonts w:ascii="Consolas" w:hAnsi="Consolas" w:cs="Consolas"/>
-                <w:color w:val="0000FF"/>
-                <w:sz w:val="14"/>
-                <w:szCs w:val="19"/>
-              </w:rPr>
-              <w:t>RSP_</w:t>
-            </w:r>
-            <w:r>
-              <w:rPr>
-                <w:rFonts w:ascii="Consolas" w:hAnsi="Consolas" w:cs="Consolas"/>
-                <w:color w:val="0000FF"/>
-                <w:sz w:val="14"/>
-                <w:szCs w:val="19"/>
-              </w:rPr>
-              <w:t>GS_</w:t>
-            </w:r>
-            <w:r>
-              <w:rPr>
-                <w:rFonts w:ascii="Consolas" w:hAnsi="Consolas" w:cs="Consolas"/>
-                <w:color w:val="0000FF"/>
-                <w:sz w:val="14"/>
-                <w:szCs w:val="19"/>
-              </w:rPr>
-              <w:t xml:space="preserve">GET_PROPERTY_LIST </w:t>
-            </w:r>
-            <w:r>
-              <w:rPr>
-                <w:rFonts w:ascii="Consolas" w:hAnsi="Consolas" w:cs="Consolas"/>
-                <w:color w:val="0000FF"/>
-                <w:sz w:val="14"/>
-                <w:szCs w:val="19"/>
-              </w:rPr>
-              <w:t>'</w:t>
-            </w:r>
-            <w:r>
-              <w:rPr>
-                <w:rFonts w:ascii="Consolas" w:hAnsi="Consolas" w:cs="Consolas"/>
-                <w:color w:val="0000FF"/>
-                <w:sz w:val="14"/>
-                <w:szCs w:val="19"/>
-              </w:rPr>
-              <w:t xml:space="preserve">Login </w:t>
-            </w:r>
-            <w:r>
-              <w:rPr>
-                <w:rFonts w:ascii="Consolas" w:hAnsi="Consolas" w:cs="Consolas"/>
-                <w:color w:val="0000FF"/>
-                <w:sz w:val="14"/>
-                <w:szCs w:val="19"/>
-              </w:rPr>
-              <w:t>Company Id</w:t>
-            </w:r>
-            <w:r>
-              <w:rPr>
-                <w:rFonts w:ascii="Consolas" w:hAnsi="Consolas" w:cs="Consolas"/>
-                <w:color w:val="0000FF"/>
-                <w:sz w:val="14"/>
-                <w:szCs w:val="19"/>
-              </w:rPr>
-              <w:t>'</w:t>
-            </w:r>
-            <w:r>
-              <w:rPr>
-                <w:rFonts w:ascii="Consolas" w:hAnsi="Consolas" w:cs="Consolas"/>
-                <w:color w:val="0000FF"/>
-                <w:sz w:val="14"/>
-                <w:szCs w:val="19"/>
-              </w:rPr>
-              <w:t xml:space="preserve">, </w:t>
-            </w:r>
-            <w:r>
-              <w:rPr>
-                <w:rFonts w:ascii="Consolas" w:hAnsi="Consolas" w:cs="Consolas"/>
-                <w:color w:val="0000FF"/>
-                <w:sz w:val="14"/>
-                <w:szCs w:val="19"/>
-              </w:rPr>
-              <w:t>'</w:t>
-            </w:r>
-            <w:r>
-              <w:rPr>
-                <w:rFonts w:ascii="Consolas" w:hAnsi="Consolas" w:cs="Consolas"/>
-                <w:color w:val="0000FF"/>
-                <w:sz w:val="14"/>
-                <w:szCs w:val="19"/>
-              </w:rPr>
-              <w:t>Login User Id</w:t>
-            </w:r>
-            <w:r>
-              <w:rPr>
-                <w:rFonts w:ascii="Consolas" w:hAnsi="Consolas" w:cs="Consolas"/>
-                <w:color w:val="0000FF"/>
-                <w:sz w:val="14"/>
-                <w:szCs w:val="19"/>
-              </w:rPr>
-              <w:t>'</w:t>
-            </w:r>
-          </w:p>
-          <w:p>
-            <w:pPr>
-              <w:pStyle w:val="NoSpacing"/>
-              <w:ind w:left="360"/>
-              <w:rPr>
-                <w:rFonts w:ascii="Consolas" w:hAnsi="Consolas" w:cs="Consolas"/>
-                <w:color w:val="FF0000"/>
-                <w:sz w:val="14"/>
-                <w:szCs w:val="19"/>
-                <w:highlight w:val="white"/>
-              </w:rPr>
-            </w:pPr>
-          </w:p>
-          <w:p>
-            <w:pPr>
-              <w:pStyle w:val="NoSpacing"/>
-              <w:ind w:left="360"/>
-              <w:rPr>
-                <w:rFonts w:ascii="Courier New" w:hAnsi="Courier New" w:cs="Courier New"/>
-                <w:sz w:val="14"/>
-              </w:rPr>
-            </w:pPr>
-            <w:r>
-              <w:rPr>
-                <w:rFonts w:ascii="Courier New" w:hAnsi="Courier New" w:cs="Courier New"/>
-                <w:sz w:val="14"/>
-              </w:rPr>
-              <w:t xml:space="preserve">Set Value </w:t>
-            </w:r>
-            <w:proofErr w:type="gramStart"/>
-            <w:r>
-              <w:rPr>
-                <w:rFonts w:ascii="Courier New" w:hAnsi="Courier New" w:cs="Courier New"/>
-                <w:sz w:val="14"/>
-              </w:rPr>
-              <w:t xml:space="preserve">  :</w:t>
-            </w:r>
-            <w:proofErr w:type="gramEnd"/>
-            <w:r>
-              <w:rPr>
-                <w:rFonts w:ascii="Courier New" w:hAnsi="Courier New" w:cs="Courier New"/>
-                <w:sz w:val="14"/>
-              </w:rPr>
-              <w:t xml:space="preserve"> CPROPERTY_NAME</w:t>
-            </w:r>
-          </w:p>
-          <w:p>
-            <w:pPr>
-              <w:pStyle w:val="NoSpacing"/>
-              <w:ind w:left="360"/>
-              <w:rPr>
-                <w:rFonts w:ascii="Courier New" w:hAnsi="Courier New" w:cs="Courier New"/>
-                <w:sz w:val="14"/>
-              </w:rPr>
-            </w:pPr>
-            <w:r>
-              <w:rPr>
-                <w:rFonts w:ascii="Courier New" w:hAnsi="Courier New" w:cs="Courier New"/>
-                <w:sz w:val="14"/>
-              </w:rPr>
-              <w:t>As Parameter: CPROPERTY_ID</w:t>
-            </w:r>
-          </w:p>
-          <w:p>
-            <w:pPr>
-              <w:pStyle w:val="NoSpacing"/>
-              <w:ind w:left="360"/>
-              <w:rPr>
-                <w:rFonts w:ascii="Courier New" w:hAnsi="Courier New" w:cs="Courier New"/>
-                <w:sz w:val="14"/>
-                <w:lang w:val="id-ID"/>
-              </w:rPr>
-            </w:pPr>
-          </w:p>
-          <w:p>
-            <w:pPr>
-              <w:pStyle w:val="NoSpacing"/>
-              <w:ind w:left="360"/>
-              <w:rPr>
-                <w:rFonts w:ascii="Courier New" w:hAnsi="Courier New" w:cs="Courier New"/>
-                <w:strike/>
-                <w:sz w:val="14"/>
-                <w:lang w:val="id-ID"/>
-              </w:rPr>
-            </w:pPr>
-            <w:r>
-              <w:rPr>
-                <w:rFonts w:ascii="Courier New" w:hAnsi="Courier New" w:cs="Courier New"/>
-                <w:sz w:val="14"/>
-              </w:rPr>
-              <w:t xml:space="preserve">Value changed </w:t>
-            </w:r>
-            <w:proofErr w:type="spellStart"/>
-            <w:proofErr w:type="gramStart"/>
-            <w:r>
-              <w:rPr>
-                <w:rFonts w:ascii="Courier New" w:hAnsi="Courier New" w:cs="Courier New"/>
-                <w:sz w:val="14"/>
-              </w:rPr>
-              <w:t>jalankan</w:t>
-            </w:r>
-            <w:proofErr w:type="spellEnd"/>
-            <w:r>
-              <w:rPr>
-                <w:rFonts w:ascii="Courier New" w:hAnsi="Courier New" w:cs="Courier New"/>
-                <w:sz w:val="14"/>
-              </w:rPr>
-              <w:t xml:space="preserve"> :</w:t>
-            </w:r>
-            <w:proofErr w:type="gramEnd"/>
-            <w:r>
-              <w:rPr>
-                <w:rFonts w:ascii="Courier New" w:hAnsi="Courier New" w:cs="Courier New"/>
-                <w:sz w:val="14"/>
-              </w:rPr>
-              <w:t xml:space="preserve"> Refresh </w:t>
-            </w:r>
-            <w:r>
-              <w:rPr>
-                <w:rFonts w:ascii="Courier New" w:hAnsi="Courier New" w:cs="Courier New"/>
-                <w:sz w:val="14"/>
-              </w:rPr>
-              <w:t>Unit</w:t>
-            </w:r>
-            <w:r>
-              <w:rPr>
-                <w:rFonts w:ascii="Courier New" w:hAnsi="Courier New" w:cs="Courier New"/>
-                <w:sz w:val="14"/>
-              </w:rPr>
-              <w:t xml:space="preserve"> List Process</w:t>
-            </w:r>
-          </w:p>
-          <w:p>
-            <w:pPr>
-              <w:pStyle w:val="NoSpacing"/>
-              <w:rPr>
-                <w:rFonts w:ascii="Courier New" w:hAnsi="Courier New" w:cs="Courier New"/>
-                <w:sz w:val="14"/>
-                <w:highlight w:val="yellow"/>
-                <w:lang w:val="id-ID"/>
-              </w:rPr>
-            </w:pPr>
-          </w:p>
-          <w:p>
-            <w:pPr>
-              <w:pStyle w:val="NoSpacing"/>
-              <w:numPr>
-                <w:ilvl w:val="0"/>
-                <w:numId w:val="1"/>
-              </w:numPr>
-              <w:rPr>
-                <w:rFonts w:ascii="Courier New" w:hAnsi="Courier New" w:cs="Courier New"/>
-                <w:sz w:val="14"/>
-                <w:lang w:val="id-ID"/>
-              </w:rPr>
-            </w:pPr>
-            <w:r>
-              <w:rPr>
-                <w:rFonts w:ascii="Courier New" w:hAnsi="Courier New" w:cs="Courier New"/>
-                <w:sz w:val="14"/>
-                <w:lang w:val="id-ID"/>
-              </w:rPr>
               <w:t xml:space="preserve">Jalankan RSP_GS_GET_COMPANY_INFO dengan parameter, simpan hasil ke </w:t>
             </w:r>
             <w:r>
@@ -1708,7 +1641,6 @@
                 <w:sz w:val="14"/>
                 <w:lang w:val="id-ID"/>
               </w:rPr>
-              <w:lastRenderedPageBreak/>
               <w:t>VAR_COMPANY_ID</w:t>
             </w:r>
             <w:r>
@@ -1742,6 +1674,7 @@
         <w:pStyle w:val="Heading2"/>
       </w:pPr>
       <w:r>
+        <w:lastRenderedPageBreak/>
         <w:t>UNIT LIST</w:t>
       </w:r>
     </w:p>
@@ -1773,10 +1706,10 @@
           <w:noProof/>
         </w:rPr>
         <w:drawing>
-          <wp:inline distT="0" distB="0" distL="0" distR="0" wp14:anchorId="18C9B64B" wp14:editId="4A2B8E40">
-            <wp:extent cx="5943600" cy="1474944"/>
+          <wp:inline distT="0" distB="0" distL="0" distR="0" wp14:anchorId="464A9336" wp14:editId="4D0DDFA2">
+            <wp:extent cx="5943600" cy="1443837"/>
             <wp:effectExtent l="0" t="0" r="0" b="0"/>
-            <wp:docPr id="3" name="Picture 3"/>
+            <wp:docPr id="2" name="Picture 2"/>
             <wp:cNvGraphicFramePr>
               <a:graphicFrameLocks xmlns:a="http://schemas.openxmlformats.org/drawingml/2006/main" noChangeAspect="1"/>
             </wp:cNvGraphicFramePr>
@@ -1784,7 +1717,7 @@
               <a:graphicData uri="http://schemas.openxmlformats.org/drawingml/2006/picture">
                 <pic:pic xmlns:pic="http://schemas.openxmlformats.org/drawingml/2006/picture">
                   <pic:nvPicPr>
-                    <pic:cNvPr id="0" name="Picture 2"/>
+                    <pic:cNvPr id="0" name="Picture 1"/>
                     <pic:cNvPicPr>
                       <a:picLocks noChangeAspect="1" noChangeArrowheads="1"/>
                     </pic:cNvPicPr>
@@ -1805,7 +1738,7 @@
                   <pic:spPr bwMode="auto">
                     <a:xfrm>
                       <a:off x="0" y="0"/>
-                      <a:ext cx="5943600" cy="1474944"/>
+                      <a:ext cx="5943600" cy="1443837"/>
                     </a:xfrm>
                     <a:prstGeom prst="rect">
                       <a:avLst/>
@@ -1952,6 +1885,66 @@
                 <w:sz w:val="14"/>
               </w:rPr>
               <w:t>POPUP VIEW</w:t>
+            </w:r>
+          </w:p>
+        </w:tc>
+      </w:tr>
+      <w:tr>
+        <w:tc>
+          <w:tcPr>
+            <w:tcW w:w="1777" w:type="dxa"/>
+          </w:tcPr>
+          <w:p>
+            <w:pPr>
+              <w:pStyle w:val="NoSpacing"/>
+              <w:rPr>
+                <w:rFonts w:ascii="Courier New" w:hAnsi="Courier New" w:cs="Courier New"/>
+                <w:sz w:val="14"/>
+              </w:rPr>
+            </w:pPr>
+            <w:r>
+              <w:rPr>
+                <w:rFonts w:ascii="Courier New" w:hAnsi="Courier New" w:cs="Courier New"/>
+                <w:sz w:val="14"/>
+              </w:rPr>
+              <w:t>Refresh</w:t>
+            </w:r>
+          </w:p>
+        </w:tc>
+        <w:tc>
+          <w:tcPr>
+            <w:tcW w:w="7465" w:type="dxa"/>
+          </w:tcPr>
+          <w:p>
+            <w:pPr>
+              <w:pStyle w:val="NoSpacing"/>
+              <w:rPr>
+                <w:rFonts w:ascii="Courier New" w:hAnsi="Courier New" w:cs="Courier New"/>
+                <w:sz w:val="14"/>
+              </w:rPr>
+            </w:pPr>
+            <w:proofErr w:type="spellStart"/>
+            <w:r>
+              <w:rPr>
+                <w:rFonts w:ascii="Courier New" w:hAnsi="Courier New" w:cs="Courier New"/>
+                <w:sz w:val="14"/>
+              </w:rPr>
+              <w:t>J</w:t>
+            </w:r>
+            <w:r>
+              <w:rPr>
+                <w:rFonts w:ascii="Courier New" w:hAnsi="Courier New" w:cs="Courier New"/>
+                <w:sz w:val="14"/>
+              </w:rPr>
+              <w:t>alankan</w:t>
+            </w:r>
+            <w:proofErr w:type="spellEnd"/>
+            <w:r>
+              <w:rPr>
+                <w:rFonts w:ascii="Courier New" w:hAnsi="Courier New" w:cs="Courier New"/>
+                <w:sz w:val="14"/>
+              </w:rPr>
+              <w:t xml:space="preserve"> Refresh LOI LIST PROCESS</w:t>
             </w:r>
           </w:p>
         </w:tc>
@@ -2480,6 +2473,112 @@
                 <w:rFonts w:ascii="Courier New" w:hAnsi="Courier New" w:cs="Courier New"/>
                 <w:sz w:val="14"/>
               </w:rPr>
+              <w:t>Trans Code</w:t>
+            </w:r>
+          </w:p>
+        </w:tc>
+        <w:tc>
+          <w:tcPr>
+            <w:tcW w:w="1981" w:type="dxa"/>
+            <w:tcBorders>
+              <w:right w:val="single" w:sz="4" w:space="0" w:color="auto"/>
+            </w:tcBorders>
+          </w:tcPr>
+          <w:p>
+            <w:pPr>
+              <w:pStyle w:val="NoSpacing"/>
+              <w:rPr>
+                <w:rFonts w:ascii="Courier New" w:hAnsi="Courier New" w:cs="Courier New"/>
+                <w:sz w:val="14"/>
+              </w:rPr>
+            </w:pPr>
+            <w:r>
+              <w:rPr>
+                <w:rFonts w:ascii="Courier New" w:hAnsi="Courier New" w:cs="Courier New"/>
+                <w:sz w:val="14"/>
+              </w:rPr>
+              <w:t>CTRANS_CODE</w:t>
+            </w:r>
+          </w:p>
+        </w:tc>
+        <w:tc>
+          <w:tcPr>
+            <w:tcW w:w="1154" w:type="dxa"/>
+            <w:tcBorders>
+              <w:left w:val="single" w:sz="4" w:space="0" w:color="auto"/>
+              <w:right w:val="single" w:sz="4" w:space="0" w:color="auto"/>
+            </w:tcBorders>
+          </w:tcPr>
+          <w:p>
+            <w:pPr>
+              <w:pStyle w:val="NoSpacing"/>
+              <w:rPr>
+                <w:rFonts w:ascii="Courier New" w:hAnsi="Courier New" w:cs="Courier New"/>
+                <w:sz w:val="14"/>
+              </w:rPr>
+            </w:pPr>
+            <w:r>
+              <w:rPr>
+                <w:rFonts w:ascii="Courier New" w:hAnsi="Courier New" w:cs="Courier New"/>
+                <w:sz w:val="14"/>
+              </w:rPr>
+              <w:t>Hidden</w:t>
+            </w:r>
+            <w:r>
+              <w:rPr>
+                <w:rFonts w:ascii="Courier New" w:hAnsi="Courier New" w:cs="Courier New"/>
+                <w:sz w:val="14"/>
+              </w:rPr>
+              <w:t xml:space="preserve"> </w:t>
+            </w:r>
+            <w:r>
+              <w:rPr>
+                <w:rFonts w:ascii="Courier New" w:hAnsi="Courier New" w:cs="Courier New"/>
+                <w:b/>
+                <w:color w:val="FF0000"/>
+                <w:sz w:val="14"/>
+              </w:rPr>
+              <w:t>CR01</w:t>
+            </w:r>
+          </w:p>
+        </w:tc>
+        <w:tc>
+          <w:tcPr>
+            <w:tcW w:w="4618" w:type="dxa"/>
+            <w:tcBorders>
+              <w:left w:val="single" w:sz="4" w:space="0" w:color="auto"/>
+            </w:tcBorders>
+          </w:tcPr>
+          <w:p>
+            <w:pPr>
+              <w:pStyle w:val="NoSpacing"/>
+              <w:rPr>
+                <w:rFonts w:ascii="Courier New" w:eastAsiaTheme="minorEastAsia" w:hAnsi="Courier New" w:cs="Courier New"/>
+                <w:sz w:val="14"/>
+                <w:lang w:val="id-ID" w:eastAsia="zh-CN"/>
+              </w:rPr>
+            </w:pPr>
+          </w:p>
+        </w:tc>
+      </w:tr>
+      <w:tr>
+        <w:tc>
+          <w:tcPr>
+            <w:tcW w:w="1489" w:type="dxa"/>
+          </w:tcPr>
+          <w:p>
+            <w:pPr>
+              <w:pStyle w:val="NoSpacing"/>
+              <w:rPr>
+                <w:rFonts w:ascii="Courier New" w:hAnsi="Courier New" w:cs="Courier New"/>
+                <w:sz w:val="14"/>
+              </w:rPr>
+            </w:pPr>
+            <w:r>
+              <w:rPr>
+                <w:rFonts w:ascii="Courier New" w:hAnsi="Courier New" w:cs="Courier New"/>
+                <w:sz w:val="14"/>
+              </w:rPr>
               <w:t>Department</w:t>
             </w:r>
           </w:p>
@@ -4482,88 +4581,6 @@
           <w:p>
             <w:pPr>
               <w:pStyle w:val="NoSpacing"/>
-              <w:ind w:left="360"/>
-              <w:rPr>
-                <w:rFonts w:ascii="Courier New" w:hAnsi="Courier New" w:cs="Courier New"/>
-                <w:sz w:val="14"/>
-              </w:rPr>
-            </w:pPr>
-          </w:p>
-          <w:p>
-            <w:pPr>
-              <w:pStyle w:val="NoSpacing"/>
-              <w:numPr>
-                <w:ilvl w:val="0"/>
-                <w:numId w:val="1"/>
-              </w:numPr>
-              <w:rPr>
-                <w:rFonts w:ascii="Courier New" w:hAnsi="Courier New" w:cs="Courier New"/>
-                <w:sz w:val="14"/>
-              </w:rPr>
-            </w:pPr>
-            <w:r>
-              <w:rPr>
-                <w:rFonts w:ascii="Courier New" w:hAnsi="Courier New" w:cs="Courier New"/>
-                <w:sz w:val="14"/>
-              </w:rPr>
-              <w:t xml:space="preserve">IF </w:t>
-            </w:r>
-            <w:r>
-              <w:rPr>
-                <w:rFonts w:ascii="Courier New" w:hAnsi="Courier New" w:cs="Courier New"/>
-                <w:sz w:val="14"/>
-              </w:rPr>
-              <w:t>Grid</w:t>
-            </w:r>
-            <w:r>
-              <w:rPr>
-                <w:rFonts w:ascii="Courier New" w:hAnsi="Courier New" w:cs="Courier New"/>
-                <w:sz w:val="14"/>
-              </w:rPr>
-              <w:t xml:space="preserve"> empty, </w:t>
-            </w:r>
-          </w:p>
-          <w:p>
-            <w:pPr>
-              <w:pStyle w:val="NoSpacing"/>
-              <w:numPr>
-                <w:ilvl w:val="1"/>
-                <w:numId w:val="1"/>
-              </w:numPr>
-              <w:rPr>
-                <w:rFonts w:ascii="Courier New" w:hAnsi="Courier New" w:cs="Courier New"/>
-                <w:sz w:val="14"/>
-              </w:rPr>
-            </w:pPr>
-            <w:r>
-              <w:rPr>
-                <w:rFonts w:ascii="Courier New" w:hAnsi="Courier New" w:cs="Courier New"/>
-                <w:sz w:val="14"/>
-              </w:rPr>
-              <w:t>D</w:t>
-            </w:r>
-            <w:r>
-              <w:rPr>
-                <w:rFonts w:ascii="Courier New" w:hAnsi="Courier New" w:cs="Courier New"/>
-                <w:sz w:val="14"/>
-              </w:rPr>
-              <w:t>isplay message “No data found!”</w:t>
-            </w:r>
-          </w:p>
-          <w:p>
-            <w:pPr>
-              <w:pStyle w:val="NoSpacing"/>
-              <w:ind w:left="1080"/>
-              <w:rPr>
-                <w:rFonts w:ascii="Courier New" w:hAnsi="Courier New" w:cs="Courier New"/>
-                <w:sz w:val="14"/>
-                <w:lang w:val="id-ID"/>
-              </w:rPr>
-            </w:pPr>
-          </w:p>
-          <w:p>
-            <w:pPr>
-              <w:pStyle w:val="NoSpacing"/>
               <w:ind w:left="1080"/>
               <w:rPr>
                 <w:rFonts w:ascii="Courier New" w:hAnsi="Courier New" w:cs="Courier New"/>
@@ -4611,10 +4628,10 @@
       </w:pPr>
       <w:r>
         <w:drawing>
-          <wp:inline distT="0" distB="0" distL="0" distR="0" wp14:anchorId="00C895D2" wp14:editId="3EB6FC9A">
-            <wp:extent cx="5943600" cy="2376033"/>
+          <wp:inline distT="0" distB="0" distL="0" distR="0" wp14:anchorId="46FE9B99" wp14:editId="18FF3469">
+            <wp:extent cx="5943600" cy="2375258"/>
             <wp:effectExtent l="0" t="0" r="0" b="0"/>
-            <wp:docPr id="1" name="Picture 1"/>
+            <wp:docPr id="3" name="Picture 3"/>
             <wp:cNvGraphicFramePr>
               <a:graphicFrameLocks xmlns:a="http://schemas.openxmlformats.org/drawingml/2006/main" noChangeAspect="1"/>
             </wp:cNvGraphicFramePr>
@@ -4643,7 +4660,7 @@
                   <pic:spPr bwMode="auto">
                     <a:xfrm>
                       <a:off x="0" y="0"/>
-                      <a:ext cx="5943600" cy="2376033"/>
+                      <a:ext cx="5943600" cy="2375258"/>
                     </a:xfrm>
                     <a:prstGeom prst="rect">
                       <a:avLst/>
@@ -4659,6 +4676,8 @@
           </wp:inline>
         </w:drawing>
       </w:r>
+      <w:bookmarkStart w:id="3" w:name="_GoBack"/>
+      <w:bookmarkEnd w:id="3"/>
     </w:p>
     <w:p>
       <w:pPr>
@@ -4837,7 +4856,6 @@
         </w:rPr>
       </w:pPr>
       <w:r>
-        <w:lastRenderedPageBreak/>
         <w:t>REFRESH FORM</w:t>
       </w:r>
       <w:r>
@@ -5409,6 +5427,83 @@
               <w:rPr>
                 <w:rFonts w:ascii="Courier New" w:hAnsi="Courier New" w:cs="Courier New"/>
                 <w:sz w:val="14"/>
+              </w:rPr>
+            </w:pPr>
+            <w:proofErr w:type="spellStart"/>
+            <w:r>
+              <w:rPr>
+                <w:rFonts w:ascii="Courier New" w:hAnsi="Courier New" w:cs="Courier New"/>
+                <w:sz w:val="14"/>
+              </w:rPr>
+              <w:t>Setiap</w:t>
+            </w:r>
+            <w:proofErr w:type="spellEnd"/>
+            <w:r>
+              <w:rPr>
+                <w:rFonts w:ascii="Courier New" w:hAnsi="Courier New" w:cs="Courier New"/>
+                <w:sz w:val="14"/>
+              </w:rPr>
+              <w:t xml:space="preserve"> </w:t>
+            </w:r>
+            <w:proofErr w:type="spellStart"/>
+            <w:r>
+              <w:rPr>
+                <w:rFonts w:ascii="Courier New" w:hAnsi="Courier New" w:cs="Courier New"/>
+                <w:sz w:val="14"/>
+              </w:rPr>
+              <w:t>pindah</w:t>
+            </w:r>
+            <w:proofErr w:type="spellEnd"/>
+            <w:r>
+              <w:rPr>
+                <w:rFonts w:ascii="Courier New" w:hAnsi="Courier New" w:cs="Courier New"/>
+                <w:sz w:val="14"/>
+              </w:rPr>
+              <w:t xml:space="preserve"> row pada grid charges list </w:t>
+            </w:r>
+            <w:proofErr w:type="spellStart"/>
+            <w:r>
+              <w:rPr>
+                <w:rFonts w:ascii="Courier New" w:hAnsi="Courier New" w:cs="Courier New"/>
+                <w:sz w:val="14"/>
+              </w:rPr>
+              <w:t>jalankan</w:t>
+            </w:r>
+            <w:proofErr w:type="spellEnd"/>
+            <w:r>
+              <w:rPr>
+                <w:rFonts w:ascii="Courier New" w:hAnsi="Courier New" w:cs="Courier New"/>
+                <w:sz w:val="14"/>
+              </w:rPr>
+              <w:t xml:space="preserve"> REFRESH BILLING RULE</w:t>
+            </w:r>
+            <w:r>
+              <w:rPr>
+                <w:rFonts w:ascii="Courier New" w:hAnsi="Courier New" w:cs="Courier New"/>
+                <w:sz w:val="14"/>
+              </w:rPr>
+              <w:t xml:space="preserve"> </w:t>
+            </w:r>
+            <w:r>
+              <w:rPr>
+                <w:rFonts w:ascii="Courier New" w:hAnsi="Courier New" w:cs="Courier New"/>
+                <w:b/>
+                <w:color w:val="FF0000"/>
+                <w:sz w:val="14"/>
+              </w:rPr>
+              <w:t>CR01</w:t>
+            </w:r>
+          </w:p>
+          <w:p>
+            <w:pPr>
+              <w:pStyle w:val="NoSpacing"/>
+              <w:numPr>
+                <w:ilvl w:val="0"/>
+                <w:numId w:val="1"/>
+              </w:numPr>
+              <w:rPr>
+                <w:rFonts w:ascii="Courier New" w:hAnsi="Courier New" w:cs="Courier New"/>
+                <w:sz w:val="14"/>
                 <w:lang w:val="id-ID"/>
               </w:rPr>
             </w:pPr>
@@ -5600,14 +5695,31 @@
               <w:rPr>
                 <w:rFonts w:ascii="Courier New" w:hAnsi="Courier New" w:cs="Courier New"/>
                 <w:sz w:val="14"/>
-              </w:rPr>
-            </w:pPr>
-            <w:r>
-              <w:rPr>
-                <w:rFonts w:ascii="Courier New" w:hAnsi="Courier New" w:cs="Courier New"/>
-                <w:sz w:val="14"/>
-              </w:rPr>
-              <w:t>VAR_LOI_TRANS_CODE</w:t>
+                <w:lang w:val="id-ID"/>
+              </w:rPr>
+            </w:pPr>
+            <w:r>
+              <w:rPr>
+                <w:rFonts w:ascii="Courier New" w:hAnsi="Courier New" w:cs="Courier New"/>
+                <w:sz w:val="14"/>
+              </w:rPr>
+              <w:t>Selected Row Trans Code</w:t>
+            </w:r>
+            <w:r>
+              <w:rPr>
+                <w:rFonts w:ascii="Courier New" w:hAnsi="Courier New" w:cs="Courier New"/>
+                <w:sz w:val="14"/>
+              </w:rPr>
+              <w:t xml:space="preserve"> </w:t>
+            </w:r>
+            <w:r>
+              <w:rPr>
+                <w:rFonts w:ascii="Courier New" w:hAnsi="Courier New" w:cs="Courier New"/>
+                <w:b/>
+                <w:color w:val="FF0000"/>
+                <w:sz w:val="14"/>
+              </w:rPr>
+              <w:t>CR01</w:t>
             </w:r>
           </w:p>
           <w:p>
@@ -5733,6 +5845,35 @@
                 <w:sz w:val="14"/>
               </w:rPr>
               <w:t>VAR_LANGUAGE_ID</w:t>
+            </w:r>
+          </w:p>
+          <w:p>
+            <w:pPr>
+              <w:pStyle w:val="NoSpacing"/>
+              <w:numPr>
+                <w:ilvl w:val="1"/>
+                <w:numId w:val="1"/>
+              </w:numPr>
+              <w:rPr>
+                <w:rFonts w:ascii="Courier New" w:hAnsi="Courier New" w:cs="Courier New"/>
+                <w:sz w:val="14"/>
+              </w:rPr>
+            </w:pPr>
+            <w:r>
+              <w:rPr>
+                <w:rFonts w:ascii="Courier New" w:hAnsi="Courier New" w:cs="Courier New"/>
+                <w:sz w:val="14"/>
+              </w:rPr>
+              <w:t xml:space="preserve">Selected Charges ID </w:t>
+            </w:r>
+            <w:r>
+              <w:rPr>
+                <w:rFonts w:ascii="Courier New" w:hAnsi="Courier New" w:cs="Courier New"/>
+                <w:b/>
+                <w:color w:val="FF0000"/>
+                <w:sz w:val="14"/>
+              </w:rPr>
+              <w:t>CR01</w:t>
             </w:r>
           </w:p>
           <w:p>
@@ -6946,8 +7087,6 @@
                 <w:sz w:val="14"/>
               </w:rPr>
             </w:pPr>
-            <w:bookmarkStart w:id="3" w:name="_GoBack"/>
-            <w:bookmarkEnd w:id="3"/>
           </w:p>
         </w:tc>
       </w:tr>
@@ -7622,6 +7761,7 @@
         <w:pStyle w:val="Heading3"/>
       </w:pPr>
       <w:r>
+        <w:lastRenderedPageBreak/>
         <w:t>FORM</w:t>
       </w:r>
       <w:r>
@@ -8909,6 +9049,114 @@
                 <w:rFonts w:ascii="Courier New" w:hAnsi="Courier New" w:cs="Courier New"/>
                 <w:sz w:val="14"/>
               </w:rPr>
+              <w:t>Charge Id</w:t>
+            </w:r>
+          </w:p>
+        </w:tc>
+        <w:tc>
+          <w:tcPr>
+            <w:tcW w:w="2410" w:type="dxa"/>
+            <w:tcBorders>
+              <w:right w:val="single" w:sz="4" w:space="0" w:color="auto"/>
+            </w:tcBorders>
+          </w:tcPr>
+          <w:p>
+            <w:pPr>
+              <w:pStyle w:val="NoSpacing"/>
+              <w:rPr>
+                <w:rFonts w:ascii="Courier New" w:hAnsi="Courier New" w:cs="Courier New"/>
+                <w:color w:val="000000" w:themeColor="text1"/>
+                <w:sz w:val="14"/>
+              </w:rPr>
+            </w:pPr>
+            <w:r>
+              <w:rPr>
+                <w:rFonts w:ascii="Courier New" w:hAnsi="Courier New" w:cs="Courier New"/>
+                <w:color w:val="000000" w:themeColor="text1"/>
+                <w:sz w:val="14"/>
+              </w:rPr>
+              <w:t>CCHARGES_ID</w:t>
+            </w:r>
+          </w:p>
+        </w:tc>
+        <w:tc>
+          <w:tcPr>
+            <w:tcW w:w="1701" w:type="dxa"/>
+            <w:tcBorders>
+              <w:left w:val="single" w:sz="4" w:space="0" w:color="auto"/>
+              <w:right w:val="single" w:sz="4" w:space="0" w:color="auto"/>
+            </w:tcBorders>
+          </w:tcPr>
+          <w:p>
+            <w:pPr>
+              <w:pStyle w:val="NoSpacing"/>
+              <w:rPr>
+                <w:rFonts w:ascii="Courier New" w:hAnsi="Courier New" w:cs="Courier New"/>
+                <w:sz w:val="14"/>
+              </w:rPr>
+            </w:pPr>
+            <w:r>
+              <w:rPr>
+                <w:rFonts w:ascii="Courier New" w:hAnsi="Courier New" w:cs="Courier New"/>
+                <w:sz w:val="14"/>
+              </w:rPr>
+              <w:t>Hidden</w:t>
+            </w:r>
+            <w:r>
+              <w:rPr>
+                <w:rFonts w:ascii="Courier New" w:hAnsi="Courier New" w:cs="Courier New"/>
+                <w:sz w:val="14"/>
+              </w:rPr>
+              <w:t xml:space="preserve"> </w:t>
+            </w:r>
+            <w:r>
+              <w:rPr>
+                <w:rFonts w:ascii="Courier New" w:hAnsi="Courier New" w:cs="Courier New"/>
+                <w:b/>
+                <w:color w:val="FF0000"/>
+                <w:sz w:val="14"/>
+              </w:rPr>
+              <w:t>CR01</w:t>
+            </w:r>
+          </w:p>
+        </w:tc>
+        <w:tc>
+          <w:tcPr>
+            <w:tcW w:w="4683" w:type="dxa"/>
+            <w:tcBorders>
+              <w:left w:val="single" w:sz="4" w:space="0" w:color="auto"/>
+            </w:tcBorders>
+          </w:tcPr>
+          <w:p>
+            <w:pPr>
+              <w:pStyle w:val="NoSpacing"/>
+              <w:rPr>
+                <w:rFonts w:ascii="Courier New" w:hAnsi="Courier New" w:cs="Courier New"/>
+                <w:sz w:val="14"/>
+                <w:lang w:val="id-ID"/>
+              </w:rPr>
+            </w:pPr>
+          </w:p>
+        </w:tc>
+      </w:tr>
+      <w:tr>
+        <w:tc>
+          <w:tcPr>
+            <w:tcW w:w="1588" w:type="dxa"/>
+          </w:tcPr>
+          <w:p>
+            <w:pPr>
+              <w:pStyle w:val="NoSpacing"/>
+              <w:rPr>
+                <w:rFonts w:ascii="Courier New" w:hAnsi="Courier New" w:cs="Courier New"/>
+                <w:sz w:val="14"/>
+              </w:rPr>
+            </w:pPr>
+            <w:r>
+              <w:rPr>
+                <w:rFonts w:ascii="Courier New" w:hAnsi="Courier New" w:cs="Courier New"/>
+                <w:sz w:val="14"/>
+              </w:rPr>
               <w:t>Charge</w:t>
             </w:r>
           </w:p>
@@ -12729,7 +12977,7 @@
                 <w:szCs w:val="19"/>
                 <w:highlight w:val="white"/>
               </w:rPr>
-              <w:t>RECALCULCATE_BILLING_RULE_PROCESS</w:t>
+              <w:t>RECALCULATE_BILLING_RULE_PROCESS</w:t>
             </w:r>
           </w:p>
           <w:p>
@@ -12857,18 +13105,25 @@
             <w:r>
               <w:rPr>
                 <w:rFonts w:ascii="Courier New" w:hAnsi="Courier New" w:cs="Courier New"/>
-                <w:color w:val="984806" w:themeColor="accent6" w:themeShade="80"/>
-                <w:sz w:val="14"/>
-              </w:rPr>
-              <w:t>VAR_</w:t>
-            </w:r>
-            <w:r>
-              <w:rPr>
-                <w:rFonts w:ascii="Courier New" w:hAnsi="Courier New" w:cs="Courier New"/>
-                <w:color w:val="984806" w:themeColor="accent6" w:themeShade="80"/>
-                <w:sz w:val="14"/>
-              </w:rPr>
-              <w:t>TRANS_CODE</w:t>
+                <w:sz w:val="14"/>
+              </w:rPr>
+              <w:t>Selected Row Trans Code</w:t>
+            </w:r>
+            <w:r>
+              <w:rPr>
+                <w:rFonts w:ascii="Courier New" w:hAnsi="Courier New" w:cs="Courier New"/>
+                <w:sz w:val="14"/>
+              </w:rPr>
+              <w:t xml:space="preserve"> </w:t>
+            </w:r>
+            <w:r>
+              <w:rPr>
+                <w:rFonts w:ascii="Courier New" w:hAnsi="Courier New" w:cs="Courier New"/>
+                <w:b/>
+                <w:color w:val="FF0000"/>
+                <w:sz w:val="14"/>
+              </w:rPr>
+              <w:t>CR01</w:t>
             </w:r>
           </w:p>
           <w:p>
@@ -13948,6 +14203,32 @@
                 <w:sz w:val="14"/>
               </w:rPr>
             </w:pPr>
+            <w:r>
+              <w:rPr>
+                <w:rFonts w:cs="Courier New"/>
+                <w:color w:val="FF0000"/>
+                <w:sz w:val="14"/>
+              </w:rPr>
+              <w:t>CR01, CH</w:t>
+            </w:r>
+          </w:p>
+          <w:p>
+            <w:pPr>
+              <w:pStyle w:val="NoSpacing"/>
+              <w:rPr>
+                <w:rFonts w:cs="Courier New"/>
+                <w:color w:val="FF0000"/>
+                <w:sz w:val="14"/>
+              </w:rPr>
+            </w:pPr>
+            <w:r>
+              <w:rPr>
+                <w:rFonts w:cs="Courier New"/>
+                <w:color w:val="FF0000"/>
+                <w:sz w:val="14"/>
+              </w:rPr>
+              <w:t>10 Sep 2024</w:t>
+            </w:r>
           </w:p>
         </w:tc>
         <w:tc>
@@ -13961,11 +14242,91 @@
                 <w:ilvl w:val="0"/>
                 <w:numId w:val="2"/>
               </w:numPr>
+              <w:ind w:left="127" w:hanging="127"/>
               <w:rPr>
                 <w:rFonts w:cs="Courier New"/>
                 <w:sz w:val="14"/>
               </w:rPr>
             </w:pPr>
+            <w:proofErr w:type="spellStart"/>
+            <w:r>
+              <w:rPr>
+                <w:rFonts w:cs="Courier New"/>
+                <w:sz w:val="14"/>
+              </w:rPr>
+              <w:t>Tambah</w:t>
+            </w:r>
+            <w:proofErr w:type="spellEnd"/>
+            <w:r>
+              <w:rPr>
+                <w:rFonts w:cs="Courier New"/>
+                <w:sz w:val="14"/>
+              </w:rPr>
+              <w:t xml:space="preserve"> </w:t>
+            </w:r>
+            <w:proofErr w:type="gramStart"/>
+            <w:r>
+              <w:rPr>
+                <w:rFonts w:cs="Courier New"/>
+                <w:sz w:val="14"/>
+              </w:rPr>
+              <w:t xml:space="preserve">Param </w:t>
+            </w:r>
+            <w:r>
+              <w:rPr>
+                <w:rFonts w:ascii="Courier New" w:hAnsi="Courier New" w:cs="Courier New"/>
+                <w:sz w:val="14"/>
+                <w:lang w:val="id-ID"/>
+              </w:rPr>
+              <w:t xml:space="preserve"> RSP</w:t>
+            </w:r>
+            <w:proofErr w:type="gramEnd"/>
+            <w:r>
+              <w:rPr>
+                <w:rFonts w:ascii="Courier New" w:hAnsi="Courier New" w:cs="Courier New"/>
+                <w:sz w:val="14"/>
+                <w:lang w:val="id-ID"/>
+              </w:rPr>
+              <w:t>_</w:t>
+            </w:r>
+            <w:r>
+              <w:rPr>
+                <w:rFonts w:ascii="Courier New" w:hAnsi="Courier New" w:cs="Courier New"/>
+                <w:sz w:val="14"/>
+                <w:lang w:val="id-ID"/>
+              </w:rPr>
+              <w:t>PM</w:t>
+            </w:r>
+            <w:r>
+              <w:rPr>
+                <w:rFonts w:ascii="Courier New" w:hAnsi="Courier New" w:cs="Courier New"/>
+                <w:sz w:val="14"/>
+                <w:lang w:val="id-ID"/>
+              </w:rPr>
+              <w:t>_GET_</w:t>
+            </w:r>
+            <w:r>
+              <w:rPr>
+                <w:rFonts w:ascii="Courier New" w:hAnsi="Courier New" w:cs="Courier New"/>
+                <w:sz w:val="14"/>
+              </w:rPr>
+              <w:t>RECALC_RULE</w:t>
+            </w:r>
+            <w:r>
+              <w:rPr>
+                <w:rFonts w:ascii="Courier New" w:hAnsi="Courier New" w:cs="Courier New"/>
+                <w:sz w:val="14"/>
+                <w:lang w:val="id-ID"/>
+              </w:rPr>
+              <w:t>_</w:t>
+            </w:r>
+            <w:r>
+              <w:rPr>
+                <w:rFonts w:ascii="Courier New" w:hAnsi="Courier New" w:cs="Courier New"/>
+                <w:sz w:val="14"/>
+              </w:rPr>
+              <w:t>LIST, @CCHARGES_ID</w:t>
+            </w:r>
           </w:p>
         </w:tc>
         <w:tc>
@@ -14552,7 +14913,7 @@
       <w:rPr>
         <w:noProof/>
       </w:rPr>
-      <w:t>Thursday, June 13, 2024</w:t>
+      <w:t>Wednesday, September 11, 2024</w:t>
     </w:r>
     <w:r>
       <w:fldChar w:fldCharType="end"/>
@@ -14587,14 +14948,27 @@
     <w:r>
       <w:t xml:space="preserve"> of </w:t>
     </w:r>
-    <w:fldSimple w:instr=" NUMPAGES  ">
-      <w:r>
-        <w:rPr>
-          <w:noProof/>
-        </w:rPr>
-        <w:t>12</w:t>
-      </w:r>
-    </w:fldSimple>
+    <w:r>
+      <w:fldChar w:fldCharType="begin"/>
+    </w:r>
+    <w:r>
+      <w:instrText xml:space="preserve"> NUMPAGES  </w:instrText>
+    </w:r>
+    <w:r>
+      <w:fldChar w:fldCharType="separate"/>
+    </w:r>
+    <w:r>
+      <w:rPr>
+        <w:noProof/>
+      </w:rPr>
+      <w:t>12</w:t>
+    </w:r>
+    <w:r>
+      <w:rPr>
+        <w:noProof/>
+      </w:rPr>
+      <w:fldChar w:fldCharType="end"/>
+    </w:r>
     <w:r>
       <w:rPr>
         <w:rFonts w:ascii="Cambria" w:hAnsi="Cambria"/>
@@ -14983,13 +15357,7 @@
             <w:rPr>
               <w:sz w:val="18"/>
             </w:rPr>
-            <w:t>08 June</w:t>
-          </w:r>
-          <w:r>
-            <w:rPr>
-              <w:sz w:val="18"/>
-            </w:rPr>
-            <w:t xml:space="preserve"> 2024 </w:t>
+            <w:t xml:space="preserve">08 June 2024 </w:t>
           </w:r>
         </w:p>
       </w:tc>
@@ -15987,7 +16355,7 @@
   <w:abstractNum w:abstractNumId="9" w15:restartNumberingAfterBreak="0">
     <w:nsid w:val="3F462DB5"/>
     <w:multiLevelType w:val="hybridMultilevel"/>
-    <w:tmpl w:val="DE028856"/>
+    <w:tmpl w:val="7376EBA4"/>
     <w:lvl w:ilvl="0" w:tplc="04210001">
       <w:start w:val="1"/>
       <w:numFmt w:val="bullet"/>
@@ -18302,7 +18670,7 @@
 </file>
 
 <file path=customXml/itemProps1.xml><?xml version="1.0" encoding="utf-8"?>
-<ds:datastoreItem xmlns:ds="http://schemas.openxmlformats.org/officeDocument/2006/customXml" ds:itemID="{BAEB0EA0-3D79-4D3C-93D9-C6014BD7314F}">
+<ds:datastoreItem xmlns:ds="http://schemas.openxmlformats.org/officeDocument/2006/customXml" ds:itemID="{D100A2EA-EFD9-4256-81DC-D7EAD562ECC0}">
   <ds:schemaRefs>
     <ds:schemaRef ds:uri="http://schemas.openxmlformats.org/officeDocument/2006/bibliography"/>
   </ds:schemaRefs>
